--- a/examples/source2/8.날씨정보 공문 만들기/공문생성.docx
+++ b/examples/source2/8.날씨정보 공문 만들기/공문생성.docx
@@ -109,7 +109,7 @@
         <w:rPr>
           <w:rFonts w:ascii="나눔고딕" w:hAnsi="나눔고딕" w:eastAsia="나눔고딕"/>
         </w:rPr>
-        <w:t>2022-08-18</w:t>
+        <w:t>2023-01-22</w:t>
       </w:r>
     </w:p>
     <w:p>
@@ -432,9 +432,9 @@
                 <w:rFonts w:ascii="나눔고딕" w:hAnsi="나눔고딕" w:eastAsia="나눔고딕"/>
                 <w:sz w:val="24"/>
               </w:rPr>
-              <w:t>2022-08-18</w:t>
+              <w:t>2023-01-22</w:t>
               <w:br/>
-              <w:t>9시</w:t>
+              <w:t>24시</w:t>
             </w:r>
           </w:p>
         </w:tc>
@@ -456,9 +456,9 @@
                 <w:rFonts w:ascii="나눔고딕" w:hAnsi="나눔고딕" w:eastAsia="나눔고딕"/>
                 <w:sz w:val="24"/>
               </w:rPr>
-              <w:t>2022-08-18</w:t>
+              <w:t>2023-01-22</w:t>
               <w:br/>
-              <w:t>12시</w:t>
+              <w:t>3시</w:t>
             </w:r>
           </w:p>
         </w:tc>
@@ -480,9 +480,9 @@
                 <w:rFonts w:ascii="나눔고딕" w:hAnsi="나눔고딕" w:eastAsia="나눔고딕"/>
                 <w:sz w:val="24"/>
               </w:rPr>
-              <w:t>2022-08-18</w:t>
+              <w:t>2023-01-22</w:t>
               <w:br/>
-              <w:t>15시</w:t>
+              <w:t>6시</w:t>
             </w:r>
           </w:p>
         </w:tc>
@@ -504,9 +504,9 @@
                 <w:rFonts w:ascii="나눔고딕" w:hAnsi="나눔고딕" w:eastAsia="나눔고딕"/>
                 <w:sz w:val="24"/>
               </w:rPr>
-              <w:t>2022-08-18</w:t>
+              <w:t>2023-01-22</w:t>
               <w:br/>
-              <w:t>18시</w:t>
+              <w:t>9시</w:t>
             </w:r>
           </w:p>
         </w:tc>
@@ -555,7 +555,7 @@
                 <w:rFonts w:ascii="나눔고딕" w:hAnsi="나눔고딕" w:eastAsia="나눔고딕"/>
                 <w:sz w:val="24"/>
               </w:rPr>
-              <w:t>25.0</w:t>
+              <w:t>-1.0</w:t>
             </w:r>
           </w:p>
         </w:tc>
@@ -577,7 +577,7 @@
                 <w:rFonts w:ascii="나눔고딕" w:hAnsi="나눔고딕" w:eastAsia="나눔고딕"/>
                 <w:sz w:val="24"/>
               </w:rPr>
-              <w:t>28.0</w:t>
+              <w:t>-2.0</w:t>
             </w:r>
           </w:p>
         </w:tc>
@@ -599,7 +599,7 @@
                 <w:rFonts w:ascii="나눔고딕" w:hAnsi="나눔고딕" w:eastAsia="나눔고딕"/>
                 <w:sz w:val="24"/>
               </w:rPr>
-              <w:t>28.0</w:t>
+              <w:t>-1.0</w:t>
             </w:r>
           </w:p>
         </w:tc>
@@ -621,7 +621,7 @@
                 <w:rFonts w:ascii="나눔고딕" w:hAnsi="나눔고딕" w:eastAsia="나눔고딕"/>
                 <w:sz w:val="24"/>
               </w:rPr>
-              <w:t>27.0</w:t>
+              <w:t>-0.0</w:t>
             </w:r>
           </w:p>
         </w:tc>
@@ -689,7 +689,7 @@
                 <w:rFonts w:ascii="나눔고딕" w:hAnsi="나눔고딕" w:eastAsia="나눔고딕"/>
                 <w:sz w:val="24"/>
               </w:rPr>
-              <w:t>구름 많음</w:t>
+              <w:t>흐림</w:t>
             </w:r>
           </w:p>
         </w:tc>
@@ -711,7 +711,7 @@
                 <w:rFonts w:ascii="나눔고딕" w:hAnsi="나눔고딕" w:eastAsia="나눔고딕"/>
                 <w:sz w:val="24"/>
               </w:rPr>
-              <w:t>구름 많음</w:t>
+              <w:t>흐림</w:t>
             </w:r>
           </w:p>
         </w:tc>
@@ -733,7 +733,7 @@
                 <w:rFonts w:ascii="나눔고딕" w:hAnsi="나눔고딕" w:eastAsia="나눔고딕"/>
                 <w:sz w:val="24"/>
               </w:rPr>
-              <w:t>구름 많음</w:t>
+              <w:t>흐림</w:t>
             </w:r>
           </w:p>
         </w:tc>
